--- a/3_DenseNets/DenseNet on CIFAR10.docx
+++ b/3_DenseNets/DenseNet on CIFAR10.docx
@@ -596,11 +596,9 @@
       <w:r>
         <w:t xml:space="preserve">e will </w:t>
       </w:r>
-      <w:proofErr w:type="gramStart"/>
-      <w:r>
-        <w:t>calling</w:t>
-      </w:r>
-      <w:proofErr w:type="gramEnd"/>
+      <w:r>
+        <w:t>be calling</w:t>
+      </w:r>
       <w:r>
         <w:t xml:space="preserve"> the DenseNets follo</w:t>
       </w:r>
@@ -616,11 +614,9 @@
       <w:r>
         <w:t>DenseNet-Layers-</w:t>
       </w:r>
-      <w:proofErr w:type="spellStart"/>
       <w:r>
         <w:t>GrowthRate</w:t>
       </w:r>
-      <w:proofErr w:type="spellEnd"/>
       <w:r>
         <w:t xml:space="preserve">”, the DenseNet covered in this work corresponds to DenseNet-100-12. </w:t>
       </w:r>
@@ -802,13 +798,11 @@
         <w:t xml:space="preserve"> We can observe the same pattern, a first single convolutional layer</w:t>
       </w:r>
       <w:r>
-        <w:t xml:space="preserve">, followed by two pairs of dense </w:t>
-      </w:r>
-      <w:proofErr w:type="gramStart"/>
-      <w:r>
-        <w:t>block</w:t>
-      </w:r>
-      <w:proofErr w:type="gramEnd"/>
+        <w:t>, followed by two pairs of dense block</w:t>
+      </w:r>
+      <w:r>
+        <w:t>s</w:t>
+      </w:r>
       <w:r>
         <w:t xml:space="preserve"> – transition block pai</w:t>
       </w:r>
@@ -1057,7 +1051,13 @@
       </w:pPr>
       <w:r>
         <w:lastRenderedPageBreak/>
-        <w:t>Dense Blocks</w:t>
+        <w:t>Dense</w:t>
+      </w:r>
+      <w:r>
+        <w:t xml:space="preserve"> </w:t>
+      </w:r>
+      <w:r>
+        <w:t>Blocks</w:t>
       </w:r>
     </w:p>
     <w:p>
@@ -1147,14 +1147,24 @@
       <w:r>
         <w:t xml:space="preserve">Figure </w:t>
       </w:r>
-      <w:fldSimple w:instr=" SEQ Figure \* ARABIC ">
-        <w:r>
-          <w:rPr>
-            <w:noProof/>
-          </w:rPr>
-          <w:t>3</w:t>
-        </w:r>
-      </w:fldSimple>
+      <w:r>
+        <w:fldChar w:fldCharType="begin"/>
+      </w:r>
+      <w:r>
+        <w:instrText xml:space="preserve"> SEQ Figure \* ARABIC </w:instrText>
+      </w:r>
+      <w:r>
+        <w:fldChar w:fldCharType="separate"/>
+      </w:r>
+      <w:r>
+        <w:rPr>
+          <w:noProof/>
+        </w:rPr>
+        <w:t>3</w:t>
+      </w:r>
+      <w:r>
+        <w:fldChar w:fldCharType="end"/>
+      </w:r>
       <w:bookmarkEnd w:id="1"/>
       <w:r>
         <w:t xml:space="preserve">. </w:t>
@@ -1163,15 +1173,7 @@
         <w:t xml:space="preserve">One level deeper look at Dense-100-12. </w:t>
       </w:r>
       <w:r>
-        <w:t xml:space="preserve">Dense Block and Transition Block. </w:t>
-      </w:r>
-      <w:proofErr w:type="spellStart"/>
-      <w:r>
-        <w:t>DLx</w:t>
-      </w:r>
-      <w:proofErr w:type="spellEnd"/>
-      <w:r>
-        <w:t>: Dense Layer x</w:t>
+        <w:t>Dense Block and Transition Block. DLx: Dense Layer x</w:t>
       </w:r>
     </w:p>
     <w:p>
@@ -1240,6 +1242,14 @@
       </w:r>
       <w:r>
         <w:t>216.</w:t>
+      </w:r>
+    </w:p>
+    <w:p>
+      <w:pPr>
+        <w:pStyle w:val="Heading1"/>
+      </w:pPr>
+      <w:r>
+        <w:t>Transition Blocks</w:t>
       </w:r>
     </w:p>
     <w:p>
@@ -1434,14 +1444,24 @@
       <w:r>
         <w:t xml:space="preserve">Figure </w:t>
       </w:r>
-      <w:fldSimple w:instr=" SEQ Figure \* ARABIC ">
-        <w:r>
-          <w:rPr>
-            <w:noProof/>
-          </w:rPr>
-          <w:t>4</w:t>
-        </w:r>
-      </w:fldSimple>
+      <w:r>
+        <w:fldChar w:fldCharType="begin"/>
+      </w:r>
+      <w:r>
+        <w:instrText xml:space="preserve"> SEQ Figure \* ARABIC </w:instrText>
+      </w:r>
+      <w:r>
+        <w:fldChar w:fldCharType="separate"/>
+      </w:r>
+      <w:r>
+        <w:rPr>
+          <w:noProof/>
+        </w:rPr>
+        <w:t>4</w:t>
+      </w:r>
+      <w:r>
+        <w:fldChar w:fldCharType="end"/>
+      </w:r>
       <w:r>
         <w:t>.2</w:t>
       </w:r>
@@ -1493,15 +1513,7 @@
         <w:t>The number 4 is given by the authors in the paper</w:t>
       </w:r>
       <w:r>
-        <w:t xml:space="preserve"> and most of the repositories call it </w:t>
-      </w:r>
-      <w:proofErr w:type="spellStart"/>
-      <w:r>
-        <w:t>bn_size</w:t>
-      </w:r>
-      <w:proofErr w:type="spellEnd"/>
-      <w:r>
-        <w:t xml:space="preserve"> (</w:t>
+        <w:t xml:space="preserve"> and most of the repositories call it bn_size (</w:t>
       </w:r>
       <w:r>
         <w:t>﻿multiplicative factor for number of bottle neck layers</w:t>
@@ -1568,55 +1580,22 @@
     </w:p>
     <w:p>
       <w:r>
-        <w:t>The ResNets following the</w:t>
+        <w:t xml:space="preserve">The </w:t>
+      </w:r>
+      <w:r>
+        <w:t xml:space="preserve">rest of </w:t>
+      </w:r>
+      <w:r>
+        <w:t>DenseNets</w:t>
+      </w:r>
+      <w:r>
+        <w:t xml:space="preserve"> following the</w:t>
       </w:r>
       <w:r>
         <w:t xml:space="preserve"> explained rules built by the authors </w:t>
       </w:r>
       <w:r>
-        <w:t xml:space="preserve">yield to the following structures, </w:t>
-      </w:r>
-      <w:r>
-        <w:t>varying</w:t>
-      </w:r>
-      <w:r>
-        <w:t xml:space="preserve"> the value of </w:t>
-      </w:r>
-      <w:r>
-        <w:rPr>
-          <w:i/>
-        </w:rPr>
-        <w:t>n</w:t>
-      </w:r>
-      <w:r>
-        <w:rPr>
-          <w:i/>
-        </w:rPr>
-        <w:t xml:space="preserve"> </w:t>
-      </w:r>
-      <w:r>
-        <w:t xml:space="preserve">in </w:t>
-      </w:r>
-      <w:r>
-        <w:fldChar w:fldCharType="begin"/>
-      </w:r>
-      <w:r>
-        <w:instrText xml:space="preserve"> REF _Ref521849452 \h </w:instrText>
-      </w:r>
-      <w:r>
-        <w:fldChar w:fldCharType="separate"/>
-      </w:r>
-      <w:r>
-        <w:t xml:space="preserve">Figure </w:t>
-      </w:r>
-      <w:r>
-        <w:rPr>
-          <w:noProof/>
-        </w:rPr>
-        <w:t>1</w:t>
-      </w:r>
-      <w:r>
-        <w:fldChar w:fldCharType="end"/>
+        <w:t>yield to the following structures</w:t>
       </w:r>
       <w:r>
         <w:t>:</w:t>
@@ -1665,7 +1644,12 @@
         <w:t xml:space="preserve">. </w:t>
       </w:r>
       <w:r>
-        <w:t>ResNets architectures for CIFAR-10</w:t>
+        <w:t>DenseNets</w:t>
+      </w:r>
+      <w:bookmarkStart w:id="2" w:name="_GoBack"/>
+      <w:bookmarkEnd w:id="2"/>
+      <w:r>
+        <w:t xml:space="preserve"> architectures for CIFAR-10</w:t>
       </w:r>
     </w:p>
     <w:tbl>
@@ -2165,26 +2149,33 @@
         <w:t>﻿</w:t>
       </w:r>
       <w:r>
-        <w:t>Find the code here to build these architectures</w:t>
-      </w:r>
-      <w:r>
-        <w:t>:</w:t>
-      </w:r>
-    </w:p>
-    <w:p>
+        <w:t>Find</w:t>
+      </w:r>
+      <w:r>
+        <w:t xml:space="preserve"> </w:t>
+      </w:r>
       <w:hyperlink r:id="rId14" w:history="1">
         <w:r>
           <w:rPr>
             <w:rStyle w:val="Hyperlink"/>
           </w:rPr>
-          <w:t>https://github.com/PabloRR100/Single_vs_Ensemble_of_NNs/blob/master/DenseNets/densenets_Paper.py</w:t>
+          <w:t>here</w:t>
         </w:r>
       </w:hyperlink>
-    </w:p>
-    <w:p>
-      <w:bookmarkStart w:id="2" w:name="_GoBack"/>
-      <w:bookmarkEnd w:id="2"/>
-    </w:p>
+      <w:r>
+        <w:t xml:space="preserve"> the code</w:t>
+      </w:r>
+      <w:r>
+        <w:t xml:space="preserve"> </w:t>
+      </w:r>
+      <w:r>
+        <w:t>to build these architectures</w:t>
+      </w:r>
+      <w:r>
+        <w:t>:</w:t>
+      </w:r>
+    </w:p>
+    <w:p/>
     <w:p>
       <w:pPr>
         <w:pStyle w:val="Heading1"/>
@@ -3349,7 +3340,7 @@
 </file>
 
 <file path=customXml/itemProps1.xml><?xml version="1.0" encoding="utf-8"?>
-<ds:datastoreItem xmlns:ds="http://schemas.openxmlformats.org/officeDocument/2006/customXml" ds:itemID="{501CD301-D4BC-0540-834C-09088287222D}">
+<ds:datastoreItem xmlns:ds="http://schemas.openxmlformats.org/officeDocument/2006/customXml" ds:itemID="{B88C2561-DBD1-374C-BD09-5B42DDDA8D66}">
   <ds:schemaRefs>
     <ds:schemaRef ds:uri="http://schemas.openxmlformats.org/officeDocument/2006/bibliography"/>
   </ds:schemaRefs>
